--- a/TestCases/IOVirtualization/FT-IOV-0010.docx
+++ b/TestCases/IOVirtualization/FT-IOV-0010.docx
@@ -183,49 +183,27 @@
               <w:rPr>
                 <w:rFonts w:hint="eastAsia"/>
               </w:rPr>
-              <w:t>VMs for long times</w:t>
-            </w:r>
-            <w:r>
-              <w:rPr>
-                <w:rFonts w:hint="eastAsia"/>
-              </w:rPr>
-              <w:t xml:space="preserve"> </w:t>
-            </w:r>
-            <w:r>
-              <w:rPr>
-                <w:rFonts w:hint="eastAsia"/>
-              </w:rPr>
-              <w:t>and</w:t>
-            </w:r>
-            <w:r>
-              <w:rPr>
-                <w:rFonts w:hint="eastAsia"/>
-              </w:rPr>
-              <w:t xml:space="preserve"> </w:t>
-            </w:r>
-            <w:r>
-              <w:rPr>
-                <w:rFonts w:hint="eastAsia"/>
-              </w:rPr>
-              <w:t>2</w:t>
-            </w:r>
-            <w:r>
-              <w:rPr>
-                <w:rFonts w:hint="eastAsia"/>
-              </w:rPr>
-              <w:t xml:space="preserve"> Guest VM</w:t>
-            </w:r>
-            <w:r>
-              <w:rPr>
-                <w:rFonts w:hint="eastAsia"/>
-              </w:rPr>
-              <w:t>s</w:t>
-            </w:r>
-            <w:r>
-              <w:rPr>
-                <w:rFonts w:hint="eastAsia"/>
-              </w:rPr>
-              <w:t xml:space="preserve"> in heavy load</w:t>
+              <w:t xml:space="preserve">VMs </w:t>
+            </w:r>
+            <w:r>
+              <w:rPr>
+                <w:rFonts w:hint="eastAsia"/>
+              </w:rPr>
+              <w:t>(2 in heavy load</w:t>
+            </w:r>
+            <w:bookmarkStart w:id="0" w:name="_GoBack"/>
+            <w:bookmarkEnd w:id="0"/>
+            <w:r>
+              <w:rPr>
+                <w:rFonts w:hint="eastAsia"/>
+              </w:rPr>
+              <w:t xml:space="preserve">) </w:t>
+            </w:r>
+            <w:r>
+              <w:rPr>
+                <w:rFonts w:hint="eastAsia"/>
+              </w:rPr>
+              <w:t>for long times</w:t>
             </w:r>
           </w:p>
         </w:tc>
@@ -1081,9 +1059,6 @@
                 <w:numId w:val="6"/>
               </w:numPr>
               <w:ind w:leftChars="0"/>
-              <w:rPr>
-                <w:rFonts w:hint="eastAsia"/>
-              </w:rPr>
             </w:pPr>
             <w:r>
               <w:rPr>
@@ -1306,8 +1281,6 @@
               </w:rPr>
               <w:t>8</w:t>
             </w:r>
-            <w:bookmarkStart w:id="0" w:name="_GoBack"/>
-            <w:bookmarkEnd w:id="0"/>
           </w:p>
         </w:tc>
       </w:tr>
@@ -3215,7 +3188,7 @@
 </file>
 
 <file path=customXml/itemProps1.xml><?xml version="1.0" encoding="utf-8"?>
-<ds:datastoreItem xmlns:ds="http://schemas.openxmlformats.org/officeDocument/2006/customXml" ds:itemID="{BC18A1F6-B073-4FB8-86DA-BE9C1E8322D4}">
+<ds:datastoreItem xmlns:ds="http://schemas.openxmlformats.org/officeDocument/2006/customXml" ds:itemID="{37B61D63-B0B5-4BD6-AF59-149685EDD765}">
   <ds:schemaRefs>
     <ds:schemaRef ds:uri="http://schemas.openxmlformats.org/officeDocument/2006/bibliography"/>
   </ds:schemaRefs>
